--- a/README.docx
+++ b/README.docx
@@ -2,7 +2,7 @@
 <file path=word/document.xml><?xml version="1.0" encoding="utf-8"?>
 <w:document xmlns:w="http://schemas.openxmlformats.org/wordprocessingml/2006/main" xmlns:m="http://schemas.openxmlformats.org/officeDocument/2006/math" xmlns:r="http://schemas.openxmlformats.org/officeDocument/2006/relationships" xmlns:o="urn:schemas-microsoft-com:office:office" xmlns:v="urn:schemas-microsoft-com:vml" xmlns:w10="urn:schemas-microsoft-com:office:word" xmlns:a="http://schemas.openxmlformats.org/drawingml/2006/main" xmlns:pic="http://schemas.openxmlformats.org/drawingml/2006/picture" xmlns:wp="http://schemas.openxmlformats.org/drawingml/2006/wordprocessingDrawing">
   <w:body>
-    <w:bookmarkStart w:id="23" w:name="移动终端编程作业"/>
+    <w:bookmarkStart w:id="31" w:name="移动终端编程作业"/>
     <w:p>
       <w:pPr>
         <w:pStyle w:val="Heading1"/>
@@ -19,7 +19,7 @@
         <w:t xml:space="preserve">一个基于Nodejs开发的视频会议demo，使用了ejs,webrtc,和mongodb数据库来实现</w:t>
       </w:r>
     </w:p>
-    <w:bookmarkStart w:id="20" w:name="demo展示"/>
+    <w:bookmarkStart w:id="25" w:name="demo展示"/>
     <w:p>
       <w:pPr>
         <w:pStyle w:val="Heading2"/>
@@ -40,6 +40,48 @@
       <w:pPr>
         <w:pStyle w:val="CaptionedFigure"/>
       </w:pPr>
+      <w:r>
+        <w:drawing>
+          <wp:inline>
+            <wp:extent cx="5334000" cy="2576475"/>
+            <wp:effectExtent b="0" l="0" r="0" t="0"/>
+            <wp:docPr descr="" title="" id="1" name="Picture"/>
+            <a:graphic>
+              <a:graphicData uri="http://schemas.openxmlformats.org/drawingml/2006/picture">
+                <pic:pic>
+                  <pic:nvPicPr>
+                    <pic:cNvPr descr="https://adsry.oss-cn-beijing.aliyuncs.com/img/image-20220103191423094.png" id="0" name="Picture"/>
+                    <pic:cNvPicPr>
+                      <a:picLocks noChangeArrowheads="1" noChangeAspect="1"/>
+                    </pic:cNvPicPr>
+                  </pic:nvPicPr>
+                  <pic:blipFill>
+                    <a:blip r:embed="rId20"/>
+                    <a:stretch>
+                      <a:fillRect/>
+                    </a:stretch>
+                  </pic:blipFill>
+                  <pic:spPr bwMode="auto">
+                    <a:xfrm>
+                      <a:off x="0" y="0"/>
+                      <a:ext cx="5334000" cy="2576475"/>
+                    </a:xfrm>
+                    <a:prstGeom prst="rect">
+                      <a:avLst/>
+                    </a:prstGeom>
+                    <a:noFill/>
+                    <a:ln w="9525">
+                      <a:noFill/>
+                      <a:headEnd/>
+                      <a:tailEnd/>
+                    </a:ln>
+                  </pic:spPr>
+                </pic:pic>
+              </a:graphicData>
+            </a:graphic>
+          </wp:inline>
+        </w:drawing>
+      </w:r>
     </w:p>
     <w:p>
       <w:pPr>
@@ -63,6 +105,48 @@
       <w:pPr>
         <w:pStyle w:val="CaptionedFigure"/>
       </w:pPr>
+      <w:r>
+        <w:drawing>
+          <wp:inline>
+            <wp:extent cx="5334000" cy="2608045"/>
+            <wp:effectExtent b="0" l="0" r="0" t="0"/>
+            <wp:docPr descr="" title="" id="1" name="Picture"/>
+            <a:graphic>
+              <a:graphicData uri="http://schemas.openxmlformats.org/drawingml/2006/picture">
+                <pic:pic>
+                  <pic:nvPicPr>
+                    <pic:cNvPr descr="https://adsry.oss-cn-beijing.aliyuncs.com/img/image-20220103191438229.png" id="0" name="Picture"/>
+                    <pic:cNvPicPr>
+                      <a:picLocks noChangeArrowheads="1" noChangeAspect="1"/>
+                    </pic:cNvPicPr>
+                  </pic:nvPicPr>
+                  <pic:blipFill>
+                    <a:blip r:embed="rId21"/>
+                    <a:stretch>
+                      <a:fillRect/>
+                    </a:stretch>
+                  </pic:blipFill>
+                  <pic:spPr bwMode="auto">
+                    <a:xfrm>
+                      <a:off x="0" y="0"/>
+                      <a:ext cx="5334000" cy="2608045"/>
+                    </a:xfrm>
+                    <a:prstGeom prst="rect">
+                      <a:avLst/>
+                    </a:prstGeom>
+                    <a:noFill/>
+                    <a:ln w="9525">
+                      <a:noFill/>
+                      <a:headEnd/>
+                      <a:tailEnd/>
+                    </a:ln>
+                  </pic:spPr>
+                </pic:pic>
+              </a:graphicData>
+            </a:graphic>
+          </wp:inline>
+        </w:drawing>
+      </w:r>
     </w:p>
     <w:p>
       <w:pPr>
@@ -86,6 +170,48 @@
       <w:pPr>
         <w:pStyle w:val="CaptionedFigure"/>
       </w:pPr>
+      <w:r>
+        <w:drawing>
+          <wp:inline>
+            <wp:extent cx="5334000" cy="2532670"/>
+            <wp:effectExtent b="0" l="0" r="0" t="0"/>
+            <wp:docPr descr="" title="" id="1" name="Picture"/>
+            <a:graphic>
+              <a:graphicData uri="http://schemas.openxmlformats.org/drawingml/2006/picture">
+                <pic:pic>
+                  <pic:nvPicPr>
+                    <pic:cNvPr descr="https://adsry.oss-cn-beijing.aliyuncs.com/img/image-20220103191501335.png" id="0" name="Picture"/>
+                    <pic:cNvPicPr>
+                      <a:picLocks noChangeArrowheads="1" noChangeAspect="1"/>
+                    </pic:cNvPicPr>
+                  </pic:nvPicPr>
+                  <pic:blipFill>
+                    <a:blip r:embed="rId22"/>
+                    <a:stretch>
+                      <a:fillRect/>
+                    </a:stretch>
+                  </pic:blipFill>
+                  <pic:spPr bwMode="auto">
+                    <a:xfrm>
+                      <a:off x="0" y="0"/>
+                      <a:ext cx="5334000" cy="2532670"/>
+                    </a:xfrm>
+                    <a:prstGeom prst="rect">
+                      <a:avLst/>
+                    </a:prstGeom>
+                    <a:noFill/>
+                    <a:ln w="9525">
+                      <a:noFill/>
+                      <a:headEnd/>
+                      <a:tailEnd/>
+                    </a:ln>
+                  </pic:spPr>
+                </pic:pic>
+              </a:graphicData>
+            </a:graphic>
+          </wp:inline>
+        </w:drawing>
+      </w:r>
     </w:p>
     <w:p>
       <w:pPr>
@@ -104,6 +230,48 @@
       <w:pPr>
         <w:pStyle w:val="CaptionedFigure"/>
       </w:pPr>
+      <w:r>
+        <w:drawing>
+          <wp:inline>
+            <wp:extent cx="5334000" cy="2574749"/>
+            <wp:effectExtent b="0" l="0" r="0" t="0"/>
+            <wp:docPr descr="" title="" id="1" name="Picture"/>
+            <a:graphic>
+              <a:graphicData uri="http://schemas.openxmlformats.org/drawingml/2006/picture">
+                <pic:pic>
+                  <pic:nvPicPr>
+                    <pic:cNvPr descr="https://adsry.oss-cn-beijing.aliyuncs.com/img/image-20220103194859933.png" id="0" name="Picture"/>
+                    <pic:cNvPicPr>
+                      <a:picLocks noChangeArrowheads="1" noChangeAspect="1"/>
+                    </pic:cNvPicPr>
+                  </pic:nvPicPr>
+                  <pic:blipFill>
+                    <a:blip r:embed="rId23"/>
+                    <a:stretch>
+                      <a:fillRect/>
+                    </a:stretch>
+                  </pic:blipFill>
+                  <pic:spPr bwMode="auto">
+                    <a:xfrm>
+                      <a:off x="0" y="0"/>
+                      <a:ext cx="5334000" cy="2574749"/>
+                    </a:xfrm>
+                    <a:prstGeom prst="rect">
+                      <a:avLst/>
+                    </a:prstGeom>
+                    <a:noFill/>
+                    <a:ln w="9525">
+                      <a:noFill/>
+                      <a:headEnd/>
+                      <a:tailEnd/>
+                    </a:ln>
+                  </pic:spPr>
+                </pic:pic>
+              </a:graphicData>
+            </a:graphic>
+          </wp:inline>
+        </w:drawing>
+      </w:r>
     </w:p>
     <w:p>
       <w:pPr>
@@ -127,6 +295,48 @@
       <w:pPr>
         <w:pStyle w:val="CaptionedFigure"/>
       </w:pPr>
+      <w:r>
+        <w:drawing>
+          <wp:inline>
+            <wp:extent cx="5334000" cy="2575607"/>
+            <wp:effectExtent b="0" l="0" r="0" t="0"/>
+            <wp:docPr descr="" title="" id="1" name="Picture"/>
+            <a:graphic>
+              <a:graphicData uri="http://schemas.openxmlformats.org/drawingml/2006/picture">
+                <pic:pic>
+                  <pic:nvPicPr>
+                    <pic:cNvPr descr="https://adsry.oss-cn-beijing.aliyuncs.com/img/Snipaste_2022-01-03_19-54-31.png" id="0" name="Picture"/>
+                    <pic:cNvPicPr>
+                      <a:picLocks noChangeArrowheads="1" noChangeAspect="1"/>
+                    </pic:cNvPicPr>
+                  </pic:nvPicPr>
+                  <pic:blipFill>
+                    <a:blip r:embed="rId24"/>
+                    <a:stretch>
+                      <a:fillRect/>
+                    </a:stretch>
+                  </pic:blipFill>
+                  <pic:spPr bwMode="auto">
+                    <a:xfrm>
+                      <a:off x="0" y="0"/>
+                      <a:ext cx="5334000" cy="2575607"/>
+                    </a:xfrm>
+                    <a:prstGeom prst="rect">
+                      <a:avLst/>
+                    </a:prstGeom>
+                    <a:noFill/>
+                    <a:ln w="9525">
+                      <a:noFill/>
+                      <a:headEnd/>
+                      <a:tailEnd/>
+                    </a:ln>
+                  </pic:spPr>
+                </pic:pic>
+              </a:graphicData>
+            </a:graphic>
+          </wp:inline>
+        </w:drawing>
+      </w:r>
     </w:p>
     <w:p>
       <w:pPr>
@@ -138,8 +348,8 @@
         <w:pStyle w:val="BodyText"/>
       </w:pPr>
     </w:p>
-    <w:bookmarkEnd w:id="20"/>
-    <w:bookmarkStart w:id="21" w:name="文件结构"/>
+    <w:bookmarkEnd w:id="25"/>
+    <w:bookmarkStart w:id="28" w:name="文件结构"/>
     <w:p>
       <w:pPr>
         <w:pStyle w:val="Heading2"/>
@@ -152,6 +362,48 @@
       <w:pPr>
         <w:pStyle w:val="CaptionedFigure"/>
       </w:pPr>
+      <w:r>
+        <w:drawing>
+          <wp:inline>
+            <wp:extent cx="4508500" cy="9271000"/>
+            <wp:effectExtent b="0" l="0" r="0" t="0"/>
+            <wp:docPr descr="" title="" id="1" name="Picture"/>
+            <a:graphic>
+              <a:graphicData uri="http://schemas.openxmlformats.org/drawingml/2006/picture">
+                <pic:pic>
+                  <pic:nvPicPr>
+                    <pic:cNvPr descr="https://adsry.oss-cn-beijing.aliyuncs.com/img/image-20220103193029605.png" id="0" name="Picture"/>
+                    <pic:cNvPicPr>
+                      <a:picLocks noChangeArrowheads="1" noChangeAspect="1"/>
+                    </pic:cNvPicPr>
+                  </pic:nvPicPr>
+                  <pic:blipFill>
+                    <a:blip r:embed="rId26"/>
+                    <a:stretch>
+                      <a:fillRect/>
+                    </a:stretch>
+                  </pic:blipFill>
+                  <pic:spPr bwMode="auto">
+                    <a:xfrm>
+                      <a:off x="0" y="0"/>
+                      <a:ext cx="4508500" cy="9271000"/>
+                    </a:xfrm>
+                    <a:prstGeom prst="rect">
+                      <a:avLst/>
+                    </a:prstGeom>
+                    <a:noFill/>
+                    <a:ln w="9525">
+                      <a:noFill/>
+                      <a:headEnd/>
+                      <a:tailEnd/>
+                    </a:ln>
+                  </pic:spPr>
+                </pic:pic>
+              </a:graphicData>
+            </a:graphic>
+          </wp:inline>
+        </w:drawing>
+      </w:r>
     </w:p>
     <w:p>
       <w:pPr>
@@ -193,6 +445,48 @@
       <w:pPr>
         <w:pStyle w:val="CaptionedFigure"/>
       </w:pPr>
+      <w:r>
+        <w:drawing>
+          <wp:inline>
+            <wp:extent cx="5334000" cy="2926981"/>
+            <wp:effectExtent b="0" l="0" r="0" t="0"/>
+            <wp:docPr descr="" title="" id="1" name="Picture"/>
+            <a:graphic>
+              <a:graphicData uri="http://schemas.openxmlformats.org/drawingml/2006/picture">
+                <pic:pic>
+                  <pic:nvPicPr>
+                    <pic:cNvPr descr="https://adsry.oss-cn-beijing.aliyuncs.com/img/image-20220103193319042.png" id="0" name="Picture"/>
+                    <pic:cNvPicPr>
+                      <a:picLocks noChangeArrowheads="1" noChangeAspect="1"/>
+                    </pic:cNvPicPr>
+                  </pic:nvPicPr>
+                  <pic:blipFill>
+                    <a:blip r:embed="rId27"/>
+                    <a:stretch>
+                      <a:fillRect/>
+                    </a:stretch>
+                  </pic:blipFill>
+                  <pic:spPr bwMode="auto">
+                    <a:xfrm>
+                      <a:off x="0" y="0"/>
+                      <a:ext cx="5334000" cy="2926981"/>
+                    </a:xfrm>
+                    <a:prstGeom prst="rect">
+                      <a:avLst/>
+                    </a:prstGeom>
+                    <a:noFill/>
+                    <a:ln w="9525">
+                      <a:noFill/>
+                      <a:headEnd/>
+                      <a:tailEnd/>
+                    </a:ln>
+                  </pic:spPr>
+                </pic:pic>
+              </a:graphicData>
+            </a:graphic>
+          </wp:inline>
+        </w:drawing>
+      </w:r>
     </w:p>
     <w:p>
       <w:pPr>
@@ -204,8 +498,8 @@
         <w:pStyle w:val="BodyText"/>
       </w:pPr>
     </w:p>
-    <w:bookmarkEnd w:id="21"/>
-    <w:bookmarkStart w:id="22" w:name="环境安装"/>
+    <w:bookmarkEnd w:id="28"/>
+    <w:bookmarkStart w:id="30" w:name="环境安装"/>
     <w:p>
       <w:pPr>
         <w:pStyle w:val="Heading2"/>
@@ -253,14 +547,56 @@
       <w:pPr>
         <w:pStyle w:val="CaptionedFigure"/>
       </w:pPr>
+      <w:r>
+        <w:drawing>
+          <wp:inline>
+            <wp:extent cx="5334000" cy="1868516"/>
+            <wp:effectExtent b="0" l="0" r="0" t="0"/>
+            <wp:docPr descr="" title="" id="1" name="Picture"/>
+            <a:graphic>
+              <a:graphicData uri="http://schemas.openxmlformats.org/drawingml/2006/picture">
+                <pic:pic>
+                  <pic:nvPicPr>
+                    <pic:cNvPr descr="https://adsry.oss-cn-beijing.aliyuncs.com/img/image-20220103193622609.png" id="0" name="Picture"/>
+                    <pic:cNvPicPr>
+                      <a:picLocks noChangeArrowheads="1" noChangeAspect="1"/>
+                    </pic:cNvPicPr>
+                  </pic:nvPicPr>
+                  <pic:blipFill>
+                    <a:blip r:embed="rId29"/>
+                    <a:stretch>
+                      <a:fillRect/>
+                    </a:stretch>
+                  </pic:blipFill>
+                  <pic:spPr bwMode="auto">
+                    <a:xfrm>
+                      <a:off x="0" y="0"/>
+                      <a:ext cx="5334000" cy="1868516"/>
+                    </a:xfrm>
+                    <a:prstGeom prst="rect">
+                      <a:avLst/>
+                    </a:prstGeom>
+                    <a:noFill/>
+                    <a:ln w="9525">
+                      <a:noFill/>
+                      <a:headEnd/>
+                      <a:tailEnd/>
+                    </a:ln>
+                  </pic:spPr>
+                </pic:pic>
+              </a:graphicData>
+            </a:graphic>
+          </wp:inline>
+        </w:drawing>
+      </w:r>
     </w:p>
     <w:p>
       <w:pPr>
         <w:pStyle w:val="ImageCaption"/>
       </w:pPr>
     </w:p>
-    <w:bookmarkEnd w:id="22"/>
-    <w:bookmarkEnd w:id="23"/>
+    <w:bookmarkEnd w:id="30"/>
+    <w:bookmarkEnd w:id="31"/>
     <w:sectPr/>
   </w:body>
 </w:document>
